--- a/capstone/proposal/proposal.docx
+++ b/capstone/proposal/proposal.docx
@@ -6,8 +6,6 @@
       <w:pPr>
         <w:pStyle w:val="Heading1"/>
       </w:pPr>
-      <w:bookmarkStart w:id="0" w:name="_GoBack"/>
-      <w:bookmarkEnd w:id="0"/>
       <w:r>
         <w:t>Machine Learning Engineer Nanodegree</w:t>
       </w:r>
@@ -84,19 +82,8 @@
         </w:rPr>
         <w:t>. Millions of people die every year because of heart disease and large population of people suffers from heart disease. Prediction of heart disease early plays a crucial role for the treatment. If heart disease could be predicted before, lots of patient deaths would be prevented and a more accurate and efficient treatment way could be provided.</w:t>
       </w:r>
-    </w:p>
-    <w:p>
-      <w:pPr>
-        <w:rPr>
-          <w:lang w:val="en-GB" w:eastAsia="en-GB"/>
-        </w:rPr>
-      </w:pPr>
-      <w:r>
-        <w:rPr>
-          <w:lang w:val="en-GB" w:eastAsia="en-GB"/>
-        </w:rPr>
-        <w:t>In this section, provide brief details on the background information of the domain from which the project is proposed. Historical information relevant to the project should be included. It should be clear how or why a problem in the domain can or should be solved. Related academic research should be appropriately cited in this section, including why that research is relevant. Additionally, a discussion of your personal motivation for investigating a problem in the domain is encouraged but not required.</w:t>
-      </w:r>
+      <w:bookmarkStart w:id="0" w:name="_GoBack"/>
+      <w:bookmarkEnd w:id="0"/>
     </w:p>
     <w:p>
       <w:pPr>
@@ -291,7 +278,6 @@
         <w:rPr>
           <w:lang w:val="en-GB" w:eastAsia="en-GB"/>
         </w:rPr>
-        <w:lastRenderedPageBreak/>
         <w:t>We will also try the original dataset (i.e. before corruption) from </w:t>
       </w:r>
       <w:proofErr w:type="spellStart"/>
@@ -627,6 +613,7 @@
               <w:rPr>
                 <w:lang w:val="en-GB" w:eastAsia="en-GB"/>
               </w:rPr>
+              <w:lastRenderedPageBreak/>
               <w:t>3</w:t>
             </w:r>
           </w:p>
@@ -3171,7 +3158,6 @@
         <w:rPr>
           <w:lang w:val="en-GB" w:eastAsia="en-GB"/>
         </w:rPr>
-        <w:lastRenderedPageBreak/>
         <w:t>After data pre-processing, we will split our data to training and testing set using </w:t>
       </w:r>
       <w:hyperlink r:id="rId27" w:tooltip="http://scikit-learn.org/stable/modules/cross_validation.html" w:history="1">
